--- a/UAT/T001/UAT_T001 - Replication.docx
+++ b/UAT/T001/UAT_T001 - Replication.docx
@@ -1863,215 +1863,8 @@
           <w:lang w:val="en-AU" w:eastAsia="en-AU"/>
         </w:rPr>
       </w:pPr>
-    </w:p>
-    <w:p>
-      <w:pPr>
-        <w:pStyle w:val="bp"/>
-        <w:spacing w:before="0" w:after="0"/>
-        <w:rPr>
-          <w:noProof/>
-          <w:lang w:val="en-AU" w:eastAsia="en-AU"/>
-        </w:rPr>
-      </w:pPr>
-      <w:r>
-        <w:rPr>
-          <w:noProof/>
-          <w:lang w:val="en-AU" w:eastAsia="en-AU"/>
-        </w:rPr>
-        <w:lastRenderedPageBreak/>
-        <w:t>The file sourceCode.T001.java will show only the symbols of each game. The program always shows the same combination of symbols</w:t>
-      </w:r>
       <w:bookmarkStart w:id="0" w:name="_GoBack"/>
       <w:bookmarkEnd w:id="0"/>
-      <w:r>
-        <w:rPr>
-          <w:noProof/>
-          <w:lang w:val="en-AU" w:eastAsia="en-AU"/>
-        </w:rPr>
-        <w:t>:</w:t>
-      </w:r>
-    </w:p>
-    <w:tbl>
-      <w:tblPr>
-        <w:tblStyle w:val="TableGrid"/>
-        <w:tblW w:w="0" w:type="auto"/>
-        <w:tblLook w:val="04A0" w:firstRow="1" w:lastRow="0" w:firstColumn="1" w:lastColumn="0" w:noHBand="0" w:noVBand="1"/>
-      </w:tblPr>
-      <w:tblGrid>
-        <w:gridCol w:w="4316"/>
-        <w:gridCol w:w="4317"/>
-        <w:gridCol w:w="4317"/>
-      </w:tblGrid>
-      <w:tr>
-        <w:tc>
-          <w:tcPr>
-            <w:tcW w:w="4316" w:type="dxa"/>
-          </w:tcPr>
-          <w:p>
-            <w:pPr>
-              <w:pStyle w:val="bp"/>
-              <w:spacing w:before="0" w:after="0"/>
-            </w:pPr>
-            <w:r>
-              <w:rPr>
-                <w:noProof/>
-                <w:lang w:val="en-AU" w:eastAsia="en-AU"/>
-              </w:rPr>
-              <w:drawing>
-                <wp:inline distT="0" distB="0" distL="0" distR="0" wp14:anchorId="01518AB3" wp14:editId="6503E628">
-                  <wp:extent cx="2009775" cy="4305300"/>
-                  <wp:effectExtent l="0" t="0" r="9525" b="0"/>
-                  <wp:docPr id="3" name="Picture 3"/>
-                  <wp:cNvGraphicFramePr>
-                    <a:graphicFrameLocks xmlns:a="http://schemas.openxmlformats.org/drawingml/2006/main" noChangeAspect="1"/>
-                  </wp:cNvGraphicFramePr>
-                  <a:graphic xmlns:a="http://schemas.openxmlformats.org/drawingml/2006/main">
-                    <a:graphicData uri="http://schemas.openxmlformats.org/drawingml/2006/picture">
-                      <pic:pic xmlns:pic="http://schemas.openxmlformats.org/drawingml/2006/picture">
-                        <pic:nvPicPr>
-                          <pic:cNvPr id="1" name=""/>
-                          <pic:cNvPicPr/>
-                        </pic:nvPicPr>
-                        <pic:blipFill>
-                          <a:blip r:embed="rId11"/>
-                          <a:stretch>
-                            <a:fillRect/>
-                          </a:stretch>
-                        </pic:blipFill>
-                        <pic:spPr>
-                          <a:xfrm>
-                            <a:off x="0" y="0"/>
-                            <a:ext cx="2009775" cy="4305300"/>
-                          </a:xfrm>
-                          <a:prstGeom prst="rect">
-                            <a:avLst/>
-                          </a:prstGeom>
-                        </pic:spPr>
-                      </pic:pic>
-                    </a:graphicData>
-                  </a:graphic>
-                </wp:inline>
-              </w:drawing>
-            </w:r>
-          </w:p>
-        </w:tc>
-        <w:tc>
-          <w:tcPr>
-            <w:tcW w:w="4317" w:type="dxa"/>
-          </w:tcPr>
-          <w:p>
-            <w:pPr>
-              <w:pStyle w:val="bp"/>
-              <w:spacing w:before="0" w:after="0"/>
-            </w:pPr>
-            <w:r>
-              <w:rPr>
-                <w:noProof/>
-                <w:lang w:val="en-AU" w:eastAsia="en-AU"/>
-              </w:rPr>
-              <w:drawing>
-                <wp:inline distT="0" distB="0" distL="0" distR="0" wp14:anchorId="41F93619" wp14:editId="28C8867A">
-                  <wp:extent cx="1952625" cy="3467100"/>
-                  <wp:effectExtent l="0" t="0" r="9525" b="0"/>
-                  <wp:docPr id="4" name="Picture 4"/>
-                  <wp:cNvGraphicFramePr>
-                    <a:graphicFrameLocks xmlns:a="http://schemas.openxmlformats.org/drawingml/2006/main" noChangeAspect="1"/>
-                  </wp:cNvGraphicFramePr>
-                  <a:graphic xmlns:a="http://schemas.openxmlformats.org/drawingml/2006/main">
-                    <a:graphicData uri="http://schemas.openxmlformats.org/drawingml/2006/picture">
-                      <pic:pic xmlns:pic="http://schemas.openxmlformats.org/drawingml/2006/picture">
-                        <pic:nvPicPr>
-                          <pic:cNvPr id="1" name=""/>
-                          <pic:cNvPicPr/>
-                        </pic:nvPicPr>
-                        <pic:blipFill>
-                          <a:blip r:embed="rId12"/>
-                          <a:stretch>
-                            <a:fillRect/>
-                          </a:stretch>
-                        </pic:blipFill>
-                        <pic:spPr>
-                          <a:xfrm>
-                            <a:off x="0" y="0"/>
-                            <a:ext cx="1952625" cy="3467100"/>
-                          </a:xfrm>
-                          <a:prstGeom prst="rect">
-                            <a:avLst/>
-                          </a:prstGeom>
-                        </pic:spPr>
-                      </pic:pic>
-                    </a:graphicData>
-                  </a:graphic>
-                </wp:inline>
-              </w:drawing>
-            </w:r>
-          </w:p>
-        </w:tc>
-        <w:tc>
-          <w:tcPr>
-            <w:tcW w:w="4317" w:type="dxa"/>
-          </w:tcPr>
-          <w:p>
-            <w:pPr>
-              <w:pStyle w:val="bp"/>
-              <w:spacing w:before="0" w:after="0"/>
-            </w:pPr>
-            <w:r>
-              <w:rPr>
-                <w:noProof/>
-                <w:lang w:val="en-AU" w:eastAsia="en-AU"/>
-              </w:rPr>
-              <w:drawing>
-                <wp:inline distT="0" distB="0" distL="0" distR="0" wp14:anchorId="0F2C55FD" wp14:editId="24901515">
-                  <wp:extent cx="1838325" cy="4295775"/>
-                  <wp:effectExtent l="0" t="0" r="9525" b="9525"/>
-                  <wp:docPr id="5" name="Picture 5"/>
-                  <wp:cNvGraphicFramePr>
-                    <a:graphicFrameLocks xmlns:a="http://schemas.openxmlformats.org/drawingml/2006/main" noChangeAspect="1"/>
-                  </wp:cNvGraphicFramePr>
-                  <a:graphic xmlns:a="http://schemas.openxmlformats.org/drawingml/2006/main">
-                    <a:graphicData uri="http://schemas.openxmlformats.org/drawingml/2006/picture">
-                      <pic:pic xmlns:pic="http://schemas.openxmlformats.org/drawingml/2006/picture">
-                        <pic:nvPicPr>
-                          <pic:cNvPr id="1" name=""/>
-                          <pic:cNvPicPr/>
-                        </pic:nvPicPr>
-                        <pic:blipFill>
-                          <a:blip r:embed="rId13"/>
-                          <a:stretch>
-                            <a:fillRect/>
-                          </a:stretch>
-                        </pic:blipFill>
-                        <pic:spPr>
-                          <a:xfrm>
-                            <a:off x="0" y="0"/>
-                            <a:ext cx="1838325" cy="4295775"/>
-                          </a:xfrm>
-                          <a:prstGeom prst="rect">
-                            <a:avLst/>
-                          </a:prstGeom>
-                        </pic:spPr>
-                      </pic:pic>
-                    </a:graphicData>
-                  </a:graphic>
-                </wp:inline>
-              </w:drawing>
-            </w:r>
-          </w:p>
-        </w:tc>
-      </w:tr>
-    </w:tbl>
-    <w:p>
-      <w:pPr>
-        <w:pStyle w:val="bp"/>
-        <w:spacing w:before="0" w:after="0"/>
-      </w:pPr>
-    </w:p>
-    <w:p>
-      <w:pPr>
-        <w:pStyle w:val="bp"/>
-        <w:spacing w:before="0" w:after="0"/>
-      </w:pPr>
     </w:p>
     <w:sectPr>
       <w:pgSz w:w="15840" w:h="12240" w:orient="landscape" w:code="1"/>
@@ -2176,7 +1969,7 @@
         <w:rStyle w:val="PageNumber"/>
         <w:noProof/>
       </w:rPr>
-      <w:t>3</w:t>
+      <w:t>2</w:t>
     </w:r>
     <w:r>
       <w:rPr>
@@ -2213,7 +2006,7 @@
         <w:rStyle w:val="PageNumber"/>
         <w:noProof/>
       </w:rPr>
-      <w:t>3</w:t>
+      <w:t>2</w:t>
     </w:r>
     <w:r>
       <w:rPr>
